--- a/storage/app/form_templates/R-1401-01.docx
+++ b/storage/app/form_templates/R-1401-01.docx
@@ -36,12 +36,48 @@
           <w:sz w:val="18"/>
           <w:szCs w:val="18"/>
         </w:rPr>
-        <w:t>Yo, ${persona.nombreCompleto} con Cedula de Identidad N.º ${persona.ci} Expedida en ${persona.exp}</w:t>
+        <w:t xml:space="preserve">Yo, </w:t>
       </w:r>
       <w:r>
         <w:rPr>
           <w:rFonts w:cs="Tahoma" w:ascii="Tahoma" w:hAnsi="Tahoma"/>
           <w:b/>
+          <w:bCs/>
+          <w:sz w:val="18"/>
+          <w:szCs w:val="18"/>
+        </w:rPr>
+        <w:t xml:space="preserve">${persona.nombreCompleto} </w:t>
+      </w:r>
+      <w:r>
+        <w:rPr>
+          <w:rFonts w:cs="Tahoma" w:ascii="Tahoma" w:hAnsi="Tahoma"/>
+          <w:sz w:val="18"/>
+          <w:szCs w:val="18"/>
+        </w:rPr>
+        <w:t xml:space="preserve">con Cedula de Identidad Nº </w:t>
+      </w:r>
+      <w:r>
+        <w:rPr>
+          <w:rFonts w:cs="Tahoma" w:ascii="Tahoma" w:hAnsi="Tahoma"/>
+          <w:b/>
+          <w:bCs/>
+          <w:sz w:val="18"/>
+          <w:szCs w:val="18"/>
+        </w:rPr>
+        <w:t xml:space="preserve">${persona.ci} </w:t>
+      </w:r>
+      <w:r>
+        <w:rPr>
+          <w:rFonts w:cs="Tahoma" w:ascii="Tahoma" w:hAnsi="Tahoma"/>
+          <w:sz w:val="18"/>
+          <w:szCs w:val="18"/>
+        </w:rPr>
+        <w:t>Expedida en ${persona.exp}</w:t>
+      </w:r>
+      <w:r>
+        <w:rPr>
+          <w:rFonts w:cs="Tahoma" w:ascii="Tahoma" w:hAnsi="Tahoma"/>
+          <w:b/>
           <w:sz w:val="18"/>
           <w:szCs w:val="18"/>
         </w:rPr>
@@ -80,7 +116,6 @@
         <w:jc w:val="both"/>
         <w:rPr>
           <w:rFonts w:ascii="Tahoma" w:hAnsi="Tahoma" w:cs="Tahoma"/>
-          <w:b/>
           <w:b/>
           <w:sz w:val="18"/>
           <w:szCs w:val="18"/>
@@ -462,7 +497,6 @@
         <w:rPr>
           <w:rFonts w:ascii="Tahoma" w:hAnsi="Tahoma" w:cs="Tahoma"/>
           <w:b/>
-          <w:b/>
           <w:sz w:val="18"/>
           <w:szCs w:val="18"/>
         </w:rPr>
@@ -583,18 +617,17 @@
         <w:rPr>
           <w:rFonts w:ascii="Tahoma" w:hAnsi="Tahoma" w:cs="Tahoma"/>
           <w:b/>
+          <w:sz w:val="18"/>
+          <w:szCs w:val="18"/>
+        </w:rPr>
+      </w:pPr>
+      <w:r>
+        <w:rPr>
+          <w:rFonts w:cs="Tahoma" w:ascii="Tahoma" w:hAnsi="Tahoma"/>
           <w:b/>
           <w:sz w:val="18"/>
           <w:szCs w:val="18"/>
         </w:rPr>
-      </w:pPr>
-      <w:r>
-        <w:rPr>
-          <w:rFonts w:cs="Tahoma" w:ascii="Tahoma" w:hAnsi="Tahoma"/>
-          <w:b/>
-          <w:sz w:val="18"/>
-          <w:szCs w:val="18"/>
-        </w:rPr>
         <w:t xml:space="preserve">INCOMPATIBILIDAD POR PARENTESCO </w:t>
       </w:r>
     </w:p>
@@ -604,7 +637,6 @@
         <w:jc w:val="both"/>
         <w:rPr>
           <w:rFonts w:ascii="Tahoma" w:hAnsi="Tahoma" w:cs="Tahoma"/>
-          <w:b/>
           <w:b/>
           <w:sz w:val="18"/>
           <w:szCs w:val="18"/>
@@ -704,18 +736,17 @@
         <w:rPr>
           <w:rFonts w:ascii="Tahoma" w:hAnsi="Tahoma" w:cs="Tahoma"/>
           <w:b/>
+          <w:sz w:val="18"/>
+          <w:szCs w:val="18"/>
+        </w:rPr>
+      </w:pPr>
+      <w:r>
+        <w:rPr>
+          <w:rFonts w:cs="Tahoma" w:ascii="Tahoma" w:hAnsi="Tahoma"/>
           <w:b/>
           <w:sz w:val="18"/>
           <w:szCs w:val="18"/>
         </w:rPr>
-      </w:pPr>
-      <w:r>
-        <w:rPr>
-          <w:rFonts w:cs="Tahoma" w:ascii="Tahoma" w:hAnsi="Tahoma"/>
-          <w:b/>
-          <w:sz w:val="18"/>
-          <w:szCs w:val="18"/>
-        </w:rPr>
         <w:t>DOBLE PERCEPCIÓN</w:t>
       </w:r>
     </w:p>
@@ -725,7 +756,6 @@
         <w:jc w:val="both"/>
         <w:rPr>
           <w:rFonts w:ascii="Tahoma" w:hAnsi="Tahoma" w:cs="Tahoma"/>
-          <w:b/>
           <w:b/>
           <w:sz w:val="10"/>
           <w:szCs w:val="18"/>
@@ -920,7 +950,6 @@
         <w:jc w:val="center"/>
         <w:rPr>
           <w:rFonts w:ascii="Tahoma" w:hAnsi="Tahoma" w:cs="Tahoma"/>
-          <w:b/>
           <w:b/>
           <w:sz w:val="18"/>
           <w:szCs w:val="18"/>
@@ -1026,31 +1055,7 @@
                 <w:sz w:val="16"/>
                 <w:szCs w:val="16"/>
               </w:rPr>
-              <w:t>${ubicacion}</w:t>
-            </w:r>
-            <w:r>
-              <w:rPr>
-                <w:rFonts w:cs="Tahoma" w:ascii="Tahoma" w:hAnsi="Tahoma"/>
-                <w:sz w:val="16"/>
-                <w:szCs w:val="16"/>
-              </w:rPr>
-              <w:t>, ${</w:t>
-            </w:r>
-            <w:r>
-              <w:rPr>
-                <w:rFonts w:cs="Tahoma" w:ascii="Tahoma" w:hAnsi="Tahoma"/>
-                <w:sz w:val="16"/>
-                <w:szCs w:val="16"/>
-              </w:rPr>
-              <w:t>fechaIncorporacion</w:t>
-            </w:r>
-            <w:r>
-              <w:rPr>
-                <w:rFonts w:cs="Tahoma" w:ascii="Tahoma" w:hAnsi="Tahoma"/>
-                <w:sz w:val="16"/>
-                <w:szCs w:val="16"/>
-              </w:rPr>
-              <w:t>}</w:t>
+              <w:t>${ubicacion}, ${fechaIncorporacion}</w:t>
             </w:r>
           </w:p>
         </w:tc>
@@ -1109,36 +1114,6 @@
             <w:shd w:color="auto" w:fill="auto" w:val="clear"/>
             <w:vAlign w:val="center"/>
           </w:tcPr>
-          <w:p>
-            <w:pPr>
-              <w:pStyle w:val="Normal"/>
-              <w:widowControl w:val="false"/>
-              <w:jc w:val="center"/>
-              <w:rPr>
-                <w:rFonts w:ascii="Tahoma" w:hAnsi="Tahoma" w:cs="Tahoma"/>
-                <w:sz w:val="16"/>
-                <w:szCs w:val="16"/>
-              </w:rPr>
-            </w:pPr>
-            <w:r>
-              <w:rPr/>
-            </w:r>
-          </w:p>
-          <w:p>
-            <w:pPr>
-              <w:pStyle w:val="Normal"/>
-              <w:widowControl w:val="false"/>
-              <w:jc w:val="center"/>
-              <w:rPr>
-                <w:rFonts w:ascii="Tahoma" w:hAnsi="Tahoma" w:cs="Tahoma"/>
-                <w:sz w:val="16"/>
-                <w:szCs w:val="16"/>
-              </w:rPr>
-            </w:pPr>
-            <w:r>
-              <w:rPr/>
-            </w:r>
-          </w:p>
           <w:p>
             <w:pPr>
               <w:pStyle w:val="Normal"/>
@@ -1411,8 +1386,8 @@
     <w:tblGrid>
       <w:gridCol w:w="2681"/>
       <w:gridCol w:w="4089"/>
-      <w:gridCol w:w="993"/>
-      <w:gridCol w:w="1700"/>
+      <w:gridCol w:w="995"/>
+      <w:gridCol w:w="1698"/>
     </w:tblGrid>
     <w:tr>
       <w:trPr>
@@ -1502,7 +1477,6 @@
             <w:rPr>
               <w:rFonts w:ascii="Tahoma" w:hAnsi="Tahoma" w:eastAsia="MS Mincho" w:cs="Tahoma"/>
               <w:b/>
-              <w:b/>
               <w:sz w:val="28"/>
               <w:szCs w:val="20"/>
             </w:rPr>
@@ -1537,7 +1511,6 @@
             <w:jc w:val="center"/>
             <w:rPr>
               <w:rFonts w:ascii="Tahoma" w:hAnsi="Tahoma" w:eastAsia="MS Mincho" w:cs="Tahoma"/>
-              <w:b/>
               <w:b/>
               <w:sz w:val="18"/>
               <w:szCs w:val="18"/>
@@ -1712,7 +1685,7 @@
       </w:tc>
       <w:tc>
         <w:tcPr>
-          <w:tcW w:w="993" w:type="dxa"/>
+          <w:tcW w:w="995" w:type="dxa"/>
           <w:tcBorders>
             <w:top w:val="single" w:sz="4" w:space="0" w:color="000000"/>
             <w:left w:val="single" w:sz="4" w:space="0" w:color="000000"/>
@@ -1729,7 +1702,6 @@
             <w:jc w:val="center"/>
             <w:rPr>
               <w:rFonts w:ascii="Tahoma" w:hAnsi="Tahoma" w:eastAsia="MS Mincho" w:cs="Tahoma"/>
-              <w:b/>
               <w:b/>
               <w:sz w:val="16"/>
               <w:szCs w:val="16"/>
@@ -1748,7 +1720,7 @@
       </w:tc>
       <w:tc>
         <w:tcPr>
-          <w:tcW w:w="1700" w:type="dxa"/>
+          <w:tcW w:w="1698" w:type="dxa"/>
           <w:tcBorders>
             <w:top w:val="single" w:sz="4" w:space="0" w:color="000000"/>
             <w:left w:val="single" w:sz="4" w:space="0" w:color="000000"/>
@@ -1765,7 +1737,6 @@
             <w:jc w:val="center"/>
             <w:rPr>
               <w:rFonts w:ascii="Tahoma" w:hAnsi="Tahoma" w:eastAsia="MS Mincho" w:cs="Tahoma"/>
-              <w:b/>
               <w:b/>
               <w:sz w:val="16"/>
               <w:szCs w:val="16"/>
@@ -1841,7 +1812,7 @@
       </w:tc>
       <w:tc>
         <w:tcPr>
-          <w:tcW w:w="993" w:type="dxa"/>
+          <w:tcW w:w="995" w:type="dxa"/>
           <w:tcBorders>
             <w:top w:val="single" w:sz="4" w:space="0" w:color="000000"/>
             <w:left w:val="single" w:sz="4" w:space="0" w:color="000000"/>
@@ -1878,7 +1849,7 @@
       </w:tc>
       <w:tc>
         <w:tcPr>
-          <w:tcW w:w="1700" w:type="dxa"/>
+          <w:tcW w:w="1698" w:type="dxa"/>
           <w:tcBorders>
             <w:top w:val="single" w:sz="4" w:space="0" w:color="000000"/>
             <w:left w:val="single" w:sz="4" w:space="0" w:color="000000"/>
@@ -1917,7 +1888,7 @@
               <w:bCs/>
               <w:rFonts w:eastAsia="MS Mincho" w:cs="Tahoma" w:ascii="Tahoma" w:hAnsi="Tahoma"/>
             </w:rPr>
-            <w:instrText xml:space="preserve"> PAGE \* ARABIC </w:instrText>
+            <w:instrText xml:space="preserve"> PAGE </w:instrText>
           </w:r>
           <w:r>
             <w:rPr>
@@ -1983,7 +1954,7 @@
               <w:bCs/>
               <w:rFonts w:eastAsia="MS Mincho" w:cs="Tahoma" w:ascii="Tahoma" w:hAnsi="Tahoma"/>
             </w:rPr>
-            <w:instrText xml:space="preserve"> NUMPAGES \* ARABIC </w:instrText>
+            <w:instrText xml:space="preserve"> NUMPAGES </w:instrText>
           </w:r>
           <w:r>
             <w:rPr>
@@ -3042,6 +3013,7 @@
     <w:rsid w:val="003f1ec3"/>
     <w:pPr>
       <w:widowControl/>
+      <w:suppressAutoHyphens w:val="true"/>
       <w:bidi w:val="0"/>
       <w:spacing w:lineRule="auto" w:line="240" w:before="0" w:after="0"/>
       <w:jc w:val="left"/>
@@ -3052,7 +3024,7 @@
       <w:kern w:val="0"/>
       <w:sz w:val="24"/>
       <w:szCs w:val="24"/>
-      <w:lang w:eastAsia="es-ES" w:val="es-ES" w:bidi="ar-SA"/>
+      <w:lang w:val="es-ES" w:eastAsia="es-ES" w:bidi="ar-SA"/>
     </w:rPr>
   </w:style>
   <w:style w:type="character" w:styleId="DefaultParagraphFont" w:default="1">

--- a/storage/app/form_templates/R-1401-01.docx
+++ b/storage/app/form_templates/R-1401-01.docx
@@ -64,15 +64,25 @@
           <w:sz w:val="18"/>
           <w:szCs w:val="18"/>
         </w:rPr>
-        <w:t xml:space="preserve">${persona.ci} </w:t>
-      </w:r>
-      <w:r>
-        <w:rPr>
-          <w:rFonts w:cs="Tahoma" w:ascii="Tahoma" w:hAnsi="Tahoma"/>
-          <w:sz w:val="18"/>
-          <w:szCs w:val="18"/>
-        </w:rPr>
-        <w:t>Expedida en ${persona.exp}</w:t>
+        <w:t>${persona.ci}</w:t>
+      </w:r>
+      <w:r>
+        <w:rPr>
+          <w:rFonts w:cs="Tahoma" w:ascii="Tahoma" w:hAnsi="Tahoma"/>
+          <w:sz w:val="18"/>
+          <w:szCs w:val="18"/>
+        </w:rPr>
+        <w:t xml:space="preserve"> </w:t>
+      </w:r>
+      <w:r>
+        <w:rPr>
+          <w:rFonts w:cs="Tahoma" w:ascii="Tahoma" w:hAnsi="Tahoma"/>
+          <w:b/>
+          <w:bCs/>
+          <w:sz w:val="18"/>
+          <w:szCs w:val="18"/>
+        </w:rPr>
+        <w:t>${persona.exp}</w:t>
       </w:r>
       <w:r>
         <w:rPr>
@@ -1386,8 +1396,8 @@
     <w:tblGrid>
       <w:gridCol w:w="2681"/>
       <w:gridCol w:w="4089"/>
-      <w:gridCol w:w="995"/>
-      <w:gridCol w:w="1698"/>
+      <w:gridCol w:w="996"/>
+      <w:gridCol w:w="1697"/>
     </w:tblGrid>
     <w:tr>
       <w:trPr>
@@ -1685,7 +1695,7 @@
       </w:tc>
       <w:tc>
         <w:tcPr>
-          <w:tcW w:w="995" w:type="dxa"/>
+          <w:tcW w:w="996" w:type="dxa"/>
           <w:tcBorders>
             <w:top w:val="single" w:sz="4" w:space="0" w:color="000000"/>
             <w:left w:val="single" w:sz="4" w:space="0" w:color="000000"/>
@@ -1720,7 +1730,7 @@
       </w:tc>
       <w:tc>
         <w:tcPr>
-          <w:tcW w:w="1698" w:type="dxa"/>
+          <w:tcW w:w="1697" w:type="dxa"/>
           <w:tcBorders>
             <w:top w:val="single" w:sz="4" w:space="0" w:color="000000"/>
             <w:left w:val="single" w:sz="4" w:space="0" w:color="000000"/>
@@ -1812,7 +1822,7 @@
       </w:tc>
       <w:tc>
         <w:tcPr>
-          <w:tcW w:w="995" w:type="dxa"/>
+          <w:tcW w:w="996" w:type="dxa"/>
           <w:tcBorders>
             <w:top w:val="single" w:sz="4" w:space="0" w:color="000000"/>
             <w:left w:val="single" w:sz="4" w:space="0" w:color="000000"/>
@@ -1849,7 +1859,7 @@
       </w:tc>
       <w:tc>
         <w:tcPr>
-          <w:tcW w:w="1698" w:type="dxa"/>
+          <w:tcW w:w="1697" w:type="dxa"/>
           <w:tcBorders>
             <w:top w:val="single" w:sz="4" w:space="0" w:color="000000"/>
             <w:left w:val="single" w:sz="4" w:space="0" w:color="000000"/>

--- a/storage/app/form_templates/R-1401-01.docx
+++ b/storage/app/form_templates/R-1401-01.docx
@@ -82,7 +82,7 @@
           <w:sz w:val="18"/>
           <w:szCs w:val="18"/>
         </w:rPr>
-        <w:t>${persona.exp}</w:t>
+        <w:t>${persona.exp}.</w:t>
       </w:r>
       <w:r>
         <w:rPr>
@@ -126,6 +126,7 @@
         <w:jc w:val="both"/>
         <w:rPr>
           <w:rFonts w:ascii="Tahoma" w:hAnsi="Tahoma" w:cs="Tahoma"/>
+          <w:b/>
           <w:b/>
           <w:sz w:val="18"/>
           <w:szCs w:val="18"/>
@@ -507,6 +508,7 @@
         <w:rPr>
           <w:rFonts w:ascii="Tahoma" w:hAnsi="Tahoma" w:cs="Tahoma"/>
           <w:b/>
+          <w:b/>
           <w:sz w:val="18"/>
           <w:szCs w:val="18"/>
         </w:rPr>
@@ -627,17 +629,18 @@
         <w:rPr>
           <w:rFonts w:ascii="Tahoma" w:hAnsi="Tahoma" w:cs="Tahoma"/>
           <w:b/>
-          <w:sz w:val="18"/>
-          <w:szCs w:val="18"/>
-        </w:rPr>
-      </w:pPr>
-      <w:r>
-        <w:rPr>
-          <w:rFonts w:cs="Tahoma" w:ascii="Tahoma" w:hAnsi="Tahoma"/>
           <w:b/>
           <w:sz w:val="18"/>
           <w:szCs w:val="18"/>
         </w:rPr>
+      </w:pPr>
+      <w:r>
+        <w:rPr>
+          <w:rFonts w:cs="Tahoma" w:ascii="Tahoma" w:hAnsi="Tahoma"/>
+          <w:b/>
+          <w:sz w:val="18"/>
+          <w:szCs w:val="18"/>
+        </w:rPr>
         <w:t xml:space="preserve">INCOMPATIBILIDAD POR PARENTESCO </w:t>
       </w:r>
     </w:p>
@@ -647,6 +650,7 @@
         <w:jc w:val="both"/>
         <w:rPr>
           <w:rFonts w:ascii="Tahoma" w:hAnsi="Tahoma" w:cs="Tahoma"/>
+          <w:b/>
           <w:b/>
           <w:sz w:val="18"/>
           <w:szCs w:val="18"/>
@@ -746,17 +750,18 @@
         <w:rPr>
           <w:rFonts w:ascii="Tahoma" w:hAnsi="Tahoma" w:cs="Tahoma"/>
           <w:b/>
-          <w:sz w:val="18"/>
-          <w:szCs w:val="18"/>
-        </w:rPr>
-      </w:pPr>
-      <w:r>
-        <w:rPr>
-          <w:rFonts w:cs="Tahoma" w:ascii="Tahoma" w:hAnsi="Tahoma"/>
           <w:b/>
           <w:sz w:val="18"/>
           <w:szCs w:val="18"/>
         </w:rPr>
+      </w:pPr>
+      <w:r>
+        <w:rPr>
+          <w:rFonts w:cs="Tahoma" w:ascii="Tahoma" w:hAnsi="Tahoma"/>
+          <w:b/>
+          <w:sz w:val="18"/>
+          <w:szCs w:val="18"/>
+        </w:rPr>
         <w:t>DOBLE PERCEPCIÓN</w:t>
       </w:r>
     </w:p>
@@ -766,6 +771,7 @@
         <w:jc w:val="both"/>
         <w:rPr>
           <w:rFonts w:ascii="Tahoma" w:hAnsi="Tahoma" w:cs="Tahoma"/>
+          <w:b/>
           <w:b/>
           <w:sz w:val="10"/>
           <w:szCs w:val="18"/>
@@ -960,6 +966,7 @@
         <w:jc w:val="center"/>
         <w:rPr>
           <w:rFonts w:ascii="Tahoma" w:hAnsi="Tahoma" w:cs="Tahoma"/>
+          <w:b/>
           <w:b/>
           <w:sz w:val="18"/>
           <w:szCs w:val="18"/>
@@ -1108,7 +1115,7 @@
                 <w:sz w:val="16"/>
                 <w:szCs w:val="16"/>
               </w:rPr>
-              <w:t>${persona.exp}</w:t>
+              <w:t>${persona.exp}.</w:t>
             </w:r>
           </w:p>
         </w:tc>
@@ -1396,8 +1403,8 @@
     <w:tblGrid>
       <w:gridCol w:w="2681"/>
       <w:gridCol w:w="4089"/>
-      <w:gridCol w:w="996"/>
-      <w:gridCol w:w="1697"/>
+      <w:gridCol w:w="997"/>
+      <w:gridCol w:w="1696"/>
     </w:tblGrid>
     <w:tr>
       <w:trPr>
@@ -1487,6 +1494,7 @@
             <w:rPr>
               <w:rFonts w:ascii="Tahoma" w:hAnsi="Tahoma" w:eastAsia="MS Mincho" w:cs="Tahoma"/>
               <w:b/>
+              <w:b/>
               <w:sz w:val="28"/>
               <w:szCs w:val="20"/>
             </w:rPr>
@@ -1521,6 +1529,7 @@
             <w:jc w:val="center"/>
             <w:rPr>
               <w:rFonts w:ascii="Tahoma" w:hAnsi="Tahoma" w:eastAsia="MS Mincho" w:cs="Tahoma"/>
+              <w:b/>
               <w:b/>
               <w:sz w:val="18"/>
               <w:szCs w:val="18"/>
@@ -1695,7 +1704,7 @@
       </w:tc>
       <w:tc>
         <w:tcPr>
-          <w:tcW w:w="996" w:type="dxa"/>
+          <w:tcW w:w="997" w:type="dxa"/>
           <w:tcBorders>
             <w:top w:val="single" w:sz="4" w:space="0" w:color="000000"/>
             <w:left w:val="single" w:sz="4" w:space="0" w:color="000000"/>
@@ -1712,6 +1721,7 @@
             <w:jc w:val="center"/>
             <w:rPr>
               <w:rFonts w:ascii="Tahoma" w:hAnsi="Tahoma" w:eastAsia="MS Mincho" w:cs="Tahoma"/>
+              <w:b/>
               <w:b/>
               <w:sz w:val="16"/>
               <w:szCs w:val="16"/>
@@ -1730,7 +1740,7 @@
       </w:tc>
       <w:tc>
         <w:tcPr>
-          <w:tcW w:w="1697" w:type="dxa"/>
+          <w:tcW w:w="1696" w:type="dxa"/>
           <w:tcBorders>
             <w:top w:val="single" w:sz="4" w:space="0" w:color="000000"/>
             <w:left w:val="single" w:sz="4" w:space="0" w:color="000000"/>
@@ -1747,6 +1757,7 @@
             <w:jc w:val="center"/>
             <w:rPr>
               <w:rFonts w:ascii="Tahoma" w:hAnsi="Tahoma" w:eastAsia="MS Mincho" w:cs="Tahoma"/>
+              <w:b/>
               <w:b/>
               <w:sz w:val="16"/>
               <w:szCs w:val="16"/>
@@ -1822,7 +1833,7 @@
       </w:tc>
       <w:tc>
         <w:tcPr>
-          <w:tcW w:w="996" w:type="dxa"/>
+          <w:tcW w:w="997" w:type="dxa"/>
           <w:tcBorders>
             <w:top w:val="single" w:sz="4" w:space="0" w:color="000000"/>
             <w:left w:val="single" w:sz="4" w:space="0" w:color="000000"/>
@@ -1859,7 +1870,7 @@
       </w:tc>
       <w:tc>
         <w:tcPr>
-          <w:tcW w:w="1697" w:type="dxa"/>
+          <w:tcW w:w="1696" w:type="dxa"/>
           <w:tcBorders>
             <w:top w:val="single" w:sz="4" w:space="0" w:color="000000"/>
             <w:left w:val="single" w:sz="4" w:space="0" w:color="000000"/>
